--- a/Labfiles/Starter/DP-201.2/DP-201-Lab02_Ex01_Ta01.docx
+++ b/Labfiles/Starter/DP-201.2/DP-201-Lab02_Ex01_Ta01.docx
@@ -151,8 +151,17 @@
           <w:rFonts w:ascii="Segoe UI" w:hAnsi="Segoe UI" w:cs="Segoe UI"/>
           <w:b/>
         </w:rPr>
-        <w:t>List batch mode processing requirements for AdventureWorks</w:t>
-      </w:r>
+        <w:t xml:space="preserve">List batch mode processing requirements for </w:t>
+      </w:r>
+      <w:proofErr w:type="spellStart"/>
+      <w:r>
+        <w:rPr>
+          <w:rFonts w:ascii="Segoe UI" w:hAnsi="Segoe UI" w:cs="Segoe UI"/>
+          <w:b/>
+        </w:rPr>
+        <w:t>AdventureWorks</w:t>
+      </w:r>
+      <w:proofErr w:type="spellEnd"/>
     </w:p>
     <w:p>
       <w:pPr>
@@ -189,8 +198,6 @@
         </w:rPr>
         <w:t>b</w:t>
       </w:r>
-      <w:bookmarkStart w:id="0" w:name="_GoBack"/>
-      <w:bookmarkEnd w:id="0"/>
       <w:r>
         <w:rPr>
           <w:rFonts w:ascii="Segoe UI" w:hAnsi="Segoe UI" w:cs="Segoe UI"/>
@@ -207,7 +214,21 @@
         <w:rPr>
           <w:rFonts w:ascii="Segoe UI" w:hAnsi="Segoe UI" w:cs="Segoe UI"/>
         </w:rPr>
-        <w:t xml:space="preserve"> AdventureWorks.</w:t>
+        <w:t xml:space="preserve"> </w:t>
+      </w:r>
+      <w:proofErr w:type="spellStart"/>
+      <w:r>
+        <w:rPr>
+          <w:rFonts w:ascii="Segoe UI" w:hAnsi="Segoe UI" w:cs="Segoe UI"/>
+        </w:rPr>
+        <w:t>AdventureWorks</w:t>
+      </w:r>
+      <w:proofErr w:type="spellEnd"/>
+      <w:r>
+        <w:rPr>
+          <w:rFonts w:ascii="Segoe UI" w:hAnsi="Segoe UI" w:cs="Segoe UI"/>
+        </w:rPr>
+        <w:t>.</w:t>
       </w:r>
     </w:p>
     <w:tbl>
@@ -314,6 +335,24 @@
                 <w:rFonts w:ascii="Segoe UI" w:hAnsi="Segoe UI" w:cs="Segoe UI"/>
               </w:rPr>
             </w:pPr>
+            <w:r>
+              <w:rPr>
+                <w:rFonts w:ascii="Segoe UI" w:hAnsi="Segoe UI" w:cs="Segoe UI"/>
+              </w:rPr>
+              <w:t xml:space="preserve">Ingestion of data from the operational database into </w:t>
+            </w:r>
+            <w:r>
+              <w:rPr>
+                <w:rFonts w:ascii="Segoe UI" w:hAnsi="Segoe UI" w:cs="Segoe UI"/>
+              </w:rPr>
+              <w:t>t</w:t>
+            </w:r>
+            <w:r>
+              <w:rPr>
+                <w:rFonts w:ascii="Segoe UI" w:hAnsi="Segoe UI" w:cs="Segoe UI"/>
+              </w:rPr>
+              <w:t xml:space="preserve">he Data Warehouse such as financial reporting. </w:t>
+            </w:r>
           </w:p>
         </w:tc>
         <w:tc>
@@ -326,6 +365,12 @@
                 <w:rFonts w:ascii="Segoe UI" w:hAnsi="Segoe UI" w:cs="Segoe UI"/>
               </w:rPr>
             </w:pPr>
+            <w:r>
+              <w:rPr>
+                <w:rFonts w:ascii="Segoe UI" w:hAnsi="Segoe UI" w:cs="Segoe UI"/>
+              </w:rPr>
+              <w:t>Azure Data Factory</w:t>
+            </w:r>
           </w:p>
         </w:tc>
       </w:tr>
@@ -354,10 +399,18 @@
           </w:tcPr>
           <w:p>
             <w:pPr>
-              <w:rPr>
-                <w:rFonts w:ascii="Segoe UI" w:hAnsi="Segoe UI" w:cs="Segoe UI"/>
-              </w:rPr>
-            </w:pPr>
+              <w:shd w:val="clear" w:color="auto" w:fill="FFFFFF"/>
+              <w:spacing w:line="285" w:lineRule="atLeast"/>
+              <w:rPr>
+                <w:rFonts w:ascii="Segoe UI" w:hAnsi="Segoe UI" w:cs="Segoe UI"/>
+              </w:rPr>
+            </w:pPr>
+            <w:r>
+              <w:rPr>
+                <w:rFonts w:ascii="Segoe UI" w:hAnsi="Segoe UI" w:cs="Segoe UI"/>
+              </w:rPr>
+              <w:t>Modelling and production of reports for Financial reporting using data in the lake</w:t>
+            </w:r>
           </w:p>
         </w:tc>
         <w:tc>
@@ -370,6 +423,12 @@
                 <w:rFonts w:ascii="Segoe UI" w:hAnsi="Segoe UI" w:cs="Segoe UI"/>
               </w:rPr>
             </w:pPr>
+            <w:r>
+              <w:rPr>
+                <w:rFonts w:ascii="Segoe UI" w:hAnsi="Segoe UI" w:cs="Segoe UI"/>
+              </w:rPr>
+              <w:t>Azure Synapse</w:t>
+            </w:r>
           </w:p>
         </w:tc>
       </w:tr>
@@ -402,6 +461,12 @@
                 <w:rFonts w:ascii="Segoe UI" w:hAnsi="Segoe UI" w:cs="Segoe UI"/>
               </w:rPr>
             </w:pPr>
+            <w:r>
+              <w:rPr>
+                <w:rFonts w:ascii="Segoe UI" w:hAnsi="Segoe UI" w:cs="Segoe UI"/>
+              </w:rPr>
+              <w:t>Daily Flat Files produced from the Electric Bike Sensors</w:t>
+            </w:r>
           </w:p>
         </w:tc>
         <w:tc>
@@ -414,6 +479,12 @@
                 <w:rFonts w:ascii="Segoe UI" w:hAnsi="Segoe UI" w:cs="Segoe UI"/>
               </w:rPr>
             </w:pPr>
+            <w:r>
+              <w:rPr>
+                <w:rFonts w:ascii="Segoe UI" w:hAnsi="Segoe UI" w:cs="Segoe UI"/>
+              </w:rPr>
+              <w:t>Databricks</w:t>
+            </w:r>
           </w:p>
         </w:tc>
       </w:tr>
@@ -442,12 +513,30 @@
           </w:tcPr>
           <w:p>
             <w:pPr>
-              <w:shd w:val="clear" w:color="auto" w:fill="FFFFFF"/>
-              <w:spacing w:line="285" w:lineRule="atLeast"/>
-              <w:rPr>
-                <w:rFonts w:ascii="Segoe UI" w:hAnsi="Segoe UI" w:cs="Segoe UI"/>
-              </w:rPr>
-            </w:pPr>
+              <w:rPr>
+                <w:rFonts w:ascii="Segoe UI" w:hAnsi="Segoe UI" w:cs="Segoe UI"/>
+              </w:rPr>
+            </w:pPr>
+            <w:r>
+              <w:rPr>
+                <w:rFonts w:ascii="Segoe UI" w:hAnsi="Segoe UI" w:cs="Segoe UI"/>
+              </w:rPr>
+              <w:t xml:space="preserve">Predictive Maintenance Suggestions from </w:t>
+            </w:r>
+            <w:proofErr w:type="spellStart"/>
+            <w:r>
+              <w:rPr>
+                <w:rFonts w:ascii="Segoe UI" w:hAnsi="Segoe UI" w:cs="Segoe UI"/>
+              </w:rPr>
+              <w:t>Electrib</w:t>
+            </w:r>
+            <w:proofErr w:type="spellEnd"/>
+            <w:r>
+              <w:rPr>
+                <w:rFonts w:ascii="Segoe UI" w:hAnsi="Segoe UI" w:cs="Segoe UI"/>
+              </w:rPr>
+              <w:t xml:space="preserve"> Bike sensor data</w:t>
+            </w:r>
           </w:p>
         </w:tc>
         <w:tc>
@@ -460,6 +549,12 @@
                 <w:rFonts w:ascii="Segoe UI" w:hAnsi="Segoe UI" w:cs="Segoe UI"/>
               </w:rPr>
             </w:pPr>
+            <w:r>
+              <w:rPr>
+                <w:rFonts w:ascii="Segoe UI" w:hAnsi="Segoe UI" w:cs="Segoe UI"/>
+              </w:rPr>
+              <w:t>Databricks</w:t>
+            </w:r>
           </w:p>
         </w:tc>
       </w:tr>
